--- a/res/CPRG 102 Final Assignment.docx
+++ b/res/CPRG 102 Final Assignment.docx
@@ -1,6 +1,6 @@
 
 <file path=word/document.xml><?xml version="1.0" encoding="utf-8"?>
-<w:document xmlns:wpc="http://schemas.microsoft.com/office/word/2010/wordprocessingCanvas" xmlns:mc="http://schemas.openxmlformats.org/markup-compatibility/2006" xmlns:o="urn:schemas-microsoft-com:office:office" xmlns:r="http://schemas.openxmlformats.org/officeDocument/2006/relationships" xmlns:m="http://schemas.openxmlformats.org/officeDocument/2006/math" xmlns:v="urn:schemas-microsoft-com:vml" xmlns:wp14="http://schemas.microsoft.com/office/word/2010/wordprocessingDrawing" xmlns:wp="http://schemas.openxmlformats.org/drawingml/2006/wordprocessingDrawing" xmlns:w10="urn:schemas-microsoft-com:office:word" xmlns:w="http://schemas.openxmlformats.org/wordprocessingml/2006/main" xmlns:w14="http://schemas.microsoft.com/office/word/2010/wordml" xmlns:w15="http://schemas.microsoft.com/office/word/2012/wordml" xmlns:wpg="http://schemas.microsoft.com/office/word/2010/wordprocessingGroup" xmlns:wpi="http://schemas.microsoft.com/office/word/2010/wordprocessingInk" xmlns:wne="http://schemas.microsoft.com/office/word/2006/wordml" xmlns:wps="http://schemas.microsoft.com/office/word/2010/wordprocessingShape" mc:Ignorable="w14 w15 wp14">
+<w:document xmlns:wpc="http://schemas.microsoft.com/office/word/2010/wordprocessingCanvas" xmlns:cx="http://schemas.microsoft.com/office/drawing/2014/chartex" xmlns:cx1="http://schemas.microsoft.com/office/drawing/2015/9/8/chartex" xmlns:mc="http://schemas.openxmlformats.org/markup-compatibility/2006" xmlns:o="urn:schemas-microsoft-com:office:office" xmlns:r="http://schemas.openxmlformats.org/officeDocument/2006/relationships" xmlns:m="http://schemas.openxmlformats.org/officeDocument/2006/math" xmlns:v="urn:schemas-microsoft-com:vml" xmlns:wp14="http://schemas.microsoft.com/office/word/2010/wordprocessingDrawing" xmlns:wp="http://schemas.openxmlformats.org/drawingml/2006/wordprocessingDrawing" xmlns:w10="urn:schemas-microsoft-com:office:word" xmlns:w="http://schemas.openxmlformats.org/wordprocessingml/2006/main" xmlns:w14="http://schemas.microsoft.com/office/word/2010/wordml" xmlns:w15="http://schemas.microsoft.com/office/word/2012/wordml" xmlns:w16se="http://schemas.microsoft.com/office/word/2015/wordml/symex" xmlns:wpg="http://schemas.microsoft.com/office/word/2010/wordprocessingGroup" xmlns:wpi="http://schemas.microsoft.com/office/word/2010/wordprocessingInk" xmlns:wne="http://schemas.microsoft.com/office/word/2006/wordml" xmlns:wps="http://schemas.microsoft.com/office/word/2010/wordprocessingShape" mc:Ignorable="w14 w15 w16se wp14">
   <w:body>
     <w:p>
       <w:pPr>
@@ -458,8 +458,6 @@
         </w:rPr>
         <w:t xml:space="preserve">SAIT online learning </w:t>
       </w:r>
-      <w:bookmarkStart w:id="0" w:name="_GoBack"/>
-      <w:bookmarkEnd w:id="0"/>
       <w:r>
         <w:rPr>
           <w:sz w:val="22"/>
@@ -1087,7 +1085,23 @@
           <w:sz w:val="22"/>
           <w:szCs w:val="22"/>
         </w:rPr>
-        <w:t>Employee (to be defined in HRService)</w:t>
+        <w:t xml:space="preserve">Employee (to be defined in </w:t>
+      </w:r>
+      <w:proofErr w:type="spellStart"/>
+      <w:r>
+        <w:rPr>
+          <w:sz w:val="22"/>
+          <w:szCs w:val="22"/>
+        </w:rPr>
+        <w:t>HRService</w:t>
+      </w:r>
+      <w:proofErr w:type="spellEnd"/>
+      <w:r>
+        <w:rPr>
+          <w:sz w:val="22"/>
+          <w:szCs w:val="22"/>
+        </w:rPr>
+        <w:t>)</w:t>
       </w:r>
     </w:p>
     <w:p>
@@ -1110,8 +1124,17 @@
           <w:sz w:val="22"/>
           <w:szCs w:val="22"/>
         </w:rPr>
-        <w:t>Id: int</w:t>
-      </w:r>
+        <w:t xml:space="preserve">Id: </w:t>
+      </w:r>
+      <w:proofErr w:type="spellStart"/>
+      <w:r>
+        <w:rPr>
+          <w:sz w:val="22"/>
+          <w:szCs w:val="22"/>
+        </w:rPr>
+        <w:t>int</w:t>
+      </w:r>
+      <w:proofErr w:type="spellEnd"/>
     </w:p>
     <w:p>
       <w:pPr>
@@ -1128,12 +1151,21 @@
           <w:szCs w:val="22"/>
         </w:rPr>
       </w:pPr>
-      <w:r>
-        <w:rPr>
-          <w:sz w:val="22"/>
-          <w:szCs w:val="22"/>
-        </w:rPr>
-        <w:t>EmployeeNumber: string</w:t>
+      <w:proofErr w:type="spellStart"/>
+      <w:r>
+        <w:rPr>
+          <w:sz w:val="22"/>
+          <w:szCs w:val="22"/>
+        </w:rPr>
+        <w:t>EmployeeNumber</w:t>
+      </w:r>
+      <w:proofErr w:type="spellEnd"/>
+      <w:r>
+        <w:rPr>
+          <w:sz w:val="22"/>
+          <w:szCs w:val="22"/>
+        </w:rPr>
+        <w:t>: string</w:t>
       </w:r>
     </w:p>
     <w:p>
@@ -1151,12 +1183,21 @@
           <w:szCs w:val="22"/>
         </w:rPr>
       </w:pPr>
-      <w:r>
-        <w:rPr>
-          <w:sz w:val="22"/>
-          <w:szCs w:val="22"/>
-        </w:rPr>
-        <w:t>FirstName: string</w:t>
+      <w:proofErr w:type="spellStart"/>
+      <w:r>
+        <w:rPr>
+          <w:sz w:val="22"/>
+          <w:szCs w:val="22"/>
+        </w:rPr>
+        <w:t>FirstName</w:t>
+      </w:r>
+      <w:proofErr w:type="spellEnd"/>
+      <w:r>
+        <w:rPr>
+          <w:sz w:val="22"/>
+          <w:szCs w:val="22"/>
+        </w:rPr>
+        <w:t>: string</w:t>
       </w:r>
     </w:p>
     <w:p>
@@ -1174,12 +1215,21 @@
           <w:szCs w:val="22"/>
         </w:rPr>
       </w:pPr>
-      <w:r>
-        <w:rPr>
-          <w:sz w:val="22"/>
-          <w:szCs w:val="22"/>
-        </w:rPr>
-        <w:t>LastName: string</w:t>
+      <w:proofErr w:type="spellStart"/>
+      <w:r>
+        <w:rPr>
+          <w:sz w:val="22"/>
+          <w:szCs w:val="22"/>
+        </w:rPr>
+        <w:t>LastName</w:t>
+      </w:r>
+      <w:proofErr w:type="spellEnd"/>
+      <w:r>
+        <w:rPr>
+          <w:sz w:val="22"/>
+          <w:szCs w:val="22"/>
+        </w:rPr>
+        <w:t>: string</w:t>
       </w:r>
     </w:p>
     <w:p>
@@ -1249,13 +1299,31 @@
           <w:szCs w:val="22"/>
         </w:rPr>
       </w:pPr>
-      <w:r>
-        <w:rPr>
-          <w:sz w:val="22"/>
-          <w:szCs w:val="22"/>
-        </w:rPr>
-        <w:t>DepartmentId: int</w:t>
-      </w:r>
+      <w:proofErr w:type="spellStart"/>
+      <w:r>
+        <w:rPr>
+          <w:sz w:val="22"/>
+          <w:szCs w:val="22"/>
+        </w:rPr>
+        <w:t>DepartmentId</w:t>
+      </w:r>
+      <w:proofErr w:type="spellEnd"/>
+      <w:r>
+        <w:rPr>
+          <w:sz w:val="22"/>
+          <w:szCs w:val="22"/>
+        </w:rPr>
+        <w:t xml:space="preserve">: </w:t>
+      </w:r>
+      <w:proofErr w:type="spellStart"/>
+      <w:r>
+        <w:rPr>
+          <w:sz w:val="22"/>
+          <w:szCs w:val="22"/>
+        </w:rPr>
+        <w:t>int</w:t>
+      </w:r>
+      <w:proofErr w:type="spellEnd"/>
     </w:p>
     <w:p>
       <w:pPr>
@@ -1277,7 +1345,23 @@
           <w:sz w:val="22"/>
           <w:szCs w:val="22"/>
         </w:rPr>
-        <w:t>Department (to be defined in HRService)</w:t>
+        <w:t xml:space="preserve">Department (to be defined in </w:t>
+      </w:r>
+      <w:proofErr w:type="spellStart"/>
+      <w:r>
+        <w:rPr>
+          <w:sz w:val="22"/>
+          <w:szCs w:val="22"/>
+        </w:rPr>
+        <w:t>HRService</w:t>
+      </w:r>
+      <w:proofErr w:type="spellEnd"/>
+      <w:r>
+        <w:rPr>
+          <w:sz w:val="22"/>
+          <w:szCs w:val="22"/>
+        </w:rPr>
+        <w:t>)</w:t>
       </w:r>
     </w:p>
     <w:p>
@@ -1300,8 +1384,17 @@
           <w:sz w:val="22"/>
           <w:szCs w:val="22"/>
         </w:rPr>
-        <w:t>Id: int</w:t>
-      </w:r>
+        <w:t xml:space="preserve">Id: </w:t>
+      </w:r>
+      <w:proofErr w:type="spellStart"/>
+      <w:r>
+        <w:rPr>
+          <w:sz w:val="22"/>
+          <w:szCs w:val="22"/>
+        </w:rPr>
+        <w:t>int</w:t>
+      </w:r>
+      <w:proofErr w:type="spellEnd"/>
     </w:p>
     <w:p>
       <w:pPr>
@@ -1318,6 +1411,7 @@
           <w:szCs w:val="22"/>
         </w:rPr>
       </w:pPr>
+      <w:proofErr w:type="spellStart"/>
       <w:r>
         <w:rPr>
           <w:sz w:val="22"/>
@@ -1325,6 +1419,7 @@
         </w:rPr>
         <w:t>Name:string</w:t>
       </w:r>
+      <w:proofErr w:type="spellEnd"/>
     </w:p>
     <w:p>
       <w:pPr>
@@ -1410,8 +1505,17 @@
           <w:sz w:val="22"/>
           <w:szCs w:val="22"/>
         </w:rPr>
-        <w:t>Id: int</w:t>
-      </w:r>
+        <w:t xml:space="preserve">Id: </w:t>
+      </w:r>
+      <w:proofErr w:type="spellStart"/>
+      <w:r>
+        <w:rPr>
+          <w:sz w:val="22"/>
+          <w:szCs w:val="22"/>
+        </w:rPr>
+        <w:t>int</w:t>
+      </w:r>
+      <w:proofErr w:type="spellEnd"/>
     </w:p>
     <w:p>
       <w:pPr>
@@ -1428,12 +1532,23 @@
           <w:szCs w:val="22"/>
         </w:rPr>
       </w:pPr>
-      <w:r>
-        <w:rPr>
-          <w:sz w:val="22"/>
-          <w:szCs w:val="22"/>
-        </w:rPr>
-        <w:t>TagNumber: string</w:t>
+      <w:bookmarkStart w:id="0" w:name="_GoBack"/>
+      <w:proofErr w:type="spellStart"/>
+      <w:r>
+        <w:rPr>
+          <w:sz w:val="22"/>
+          <w:szCs w:val="22"/>
+        </w:rPr>
+        <w:t>TagNumber</w:t>
+      </w:r>
+      <w:bookmarkEnd w:id="0"/>
+      <w:proofErr w:type="spellEnd"/>
+      <w:r>
+        <w:rPr>
+          <w:sz w:val="22"/>
+          <w:szCs w:val="22"/>
+        </w:rPr>
+        <w:t>: string</w:t>
       </w:r>
     </w:p>
     <w:p>
@@ -1451,19 +1566,53 @@
           <w:szCs w:val="22"/>
         </w:rPr>
       </w:pPr>
-      <w:r>
-        <w:rPr>
-          <w:sz w:val="22"/>
-          <w:szCs w:val="22"/>
-        </w:rPr>
-        <w:t>AssetTypeId: int</w:t>
-      </w:r>
-      <w:r>
-        <w:rPr>
-          <w:sz w:val="22"/>
-          <w:szCs w:val="22"/>
-        </w:rPr>
-        <w:t xml:space="preserve"> (plus an AssetType navigation property)</w:t>
+      <w:proofErr w:type="spellStart"/>
+      <w:r>
+        <w:rPr>
+          <w:sz w:val="22"/>
+          <w:szCs w:val="22"/>
+        </w:rPr>
+        <w:t>AssetTypeId</w:t>
+      </w:r>
+      <w:proofErr w:type="spellEnd"/>
+      <w:r>
+        <w:rPr>
+          <w:sz w:val="22"/>
+          <w:szCs w:val="22"/>
+        </w:rPr>
+        <w:t xml:space="preserve">: </w:t>
+      </w:r>
+      <w:proofErr w:type="spellStart"/>
+      <w:r>
+        <w:rPr>
+          <w:sz w:val="22"/>
+          <w:szCs w:val="22"/>
+        </w:rPr>
+        <w:t>int</w:t>
+      </w:r>
+      <w:proofErr w:type="spellEnd"/>
+      <w:r>
+        <w:rPr>
+          <w:sz w:val="22"/>
+          <w:szCs w:val="22"/>
+        </w:rPr>
+        <w:t xml:space="preserve"> (plus an </w:t>
+      </w:r>
+      <w:proofErr w:type="spellStart"/>
+      <w:r>
+        <w:rPr>
+          <w:sz w:val="22"/>
+          <w:szCs w:val="22"/>
+        </w:rPr>
+        <w:t>AssetType</w:t>
+      </w:r>
+      <w:proofErr w:type="spellEnd"/>
+      <w:r>
+        <w:rPr>
+          <w:sz w:val="22"/>
+          <w:szCs w:val="22"/>
+        </w:rPr>
+        <w:t xml:space="preserve"> navigation property)</w:t>
       </w:r>
     </w:p>
     <w:p>
@@ -1481,13 +1630,31 @@
           <w:szCs w:val="22"/>
         </w:rPr>
       </w:pPr>
-      <w:r>
-        <w:rPr>
-          <w:sz w:val="22"/>
-          <w:szCs w:val="22"/>
-        </w:rPr>
-        <w:t>ManufacturerId: int</w:t>
-      </w:r>
+      <w:proofErr w:type="spellStart"/>
+      <w:r>
+        <w:rPr>
+          <w:sz w:val="22"/>
+          <w:szCs w:val="22"/>
+        </w:rPr>
+        <w:t>ManufacturerId</w:t>
+      </w:r>
+      <w:proofErr w:type="spellEnd"/>
+      <w:r>
+        <w:rPr>
+          <w:sz w:val="22"/>
+          <w:szCs w:val="22"/>
+        </w:rPr>
+        <w:t xml:space="preserve">: </w:t>
+      </w:r>
+      <w:proofErr w:type="spellStart"/>
+      <w:r>
+        <w:rPr>
+          <w:sz w:val="22"/>
+          <w:szCs w:val="22"/>
+        </w:rPr>
+        <w:t>int</w:t>
+      </w:r>
+      <w:proofErr w:type="spellEnd"/>
       <w:r>
         <w:rPr>
           <w:sz w:val="22"/>
@@ -1518,13 +1685,31 @@
           <w:szCs w:val="22"/>
         </w:rPr>
       </w:pPr>
-      <w:r>
-        <w:rPr>
-          <w:sz w:val="22"/>
-          <w:szCs w:val="22"/>
-        </w:rPr>
-        <w:t>ModelId: int</w:t>
-      </w:r>
+      <w:proofErr w:type="spellStart"/>
+      <w:r>
+        <w:rPr>
+          <w:sz w:val="22"/>
+          <w:szCs w:val="22"/>
+        </w:rPr>
+        <w:t>ModelId</w:t>
+      </w:r>
+      <w:proofErr w:type="spellEnd"/>
+      <w:r>
+        <w:rPr>
+          <w:sz w:val="22"/>
+          <w:szCs w:val="22"/>
+        </w:rPr>
+        <w:t xml:space="preserve">: </w:t>
+      </w:r>
+      <w:proofErr w:type="spellStart"/>
+      <w:r>
+        <w:rPr>
+          <w:sz w:val="22"/>
+          <w:szCs w:val="22"/>
+        </w:rPr>
+        <w:t>int</w:t>
+      </w:r>
+      <w:proofErr w:type="spellEnd"/>
       <w:r>
         <w:rPr>
           <w:sz w:val="22"/>
@@ -1571,12 +1756,21 @@
           <w:szCs w:val="22"/>
         </w:rPr>
       </w:pPr>
-      <w:r>
-        <w:rPr>
-          <w:sz w:val="22"/>
-          <w:szCs w:val="22"/>
-        </w:rPr>
-        <w:t>AssignedTo: string (the employee number from the HR database)</w:t>
+      <w:proofErr w:type="spellStart"/>
+      <w:r>
+        <w:rPr>
+          <w:sz w:val="22"/>
+          <w:szCs w:val="22"/>
+        </w:rPr>
+        <w:t>AssignedTo</w:t>
+      </w:r>
+      <w:proofErr w:type="spellEnd"/>
+      <w:r>
+        <w:rPr>
+          <w:sz w:val="22"/>
+          <w:szCs w:val="22"/>
+        </w:rPr>
+        <w:t>: string (the employee number from the HR database)</w:t>
       </w:r>
     </w:p>
     <w:p>
@@ -1593,12 +1787,21 @@
           <w:szCs w:val="22"/>
         </w:rPr>
       </w:pPr>
-      <w:r>
-        <w:rPr>
-          <w:sz w:val="22"/>
-          <w:szCs w:val="22"/>
-        </w:rPr>
-        <w:t>SerialNumber: string</w:t>
+      <w:proofErr w:type="spellStart"/>
+      <w:r>
+        <w:rPr>
+          <w:sz w:val="22"/>
+          <w:szCs w:val="22"/>
+        </w:rPr>
+        <w:t>SerialNumber</w:t>
+      </w:r>
+      <w:proofErr w:type="spellEnd"/>
+      <w:r>
+        <w:rPr>
+          <w:sz w:val="22"/>
+          <w:szCs w:val="22"/>
+        </w:rPr>
+        <w:t>: string</w:t>
       </w:r>
     </w:p>
     <w:p>
@@ -1644,8 +1847,17 @@
           <w:sz w:val="22"/>
           <w:szCs w:val="22"/>
         </w:rPr>
-        <w:t>Id: int</w:t>
-      </w:r>
+        <w:t xml:space="preserve">Id: </w:t>
+      </w:r>
+      <w:proofErr w:type="spellStart"/>
+      <w:r>
+        <w:rPr>
+          <w:sz w:val="22"/>
+          <w:szCs w:val="22"/>
+        </w:rPr>
+        <w:t>int</w:t>
+      </w:r>
+      <w:proofErr w:type="spellEnd"/>
     </w:p>
     <w:p>
       <w:pPr>
@@ -1690,7 +1902,23 @@
           <w:sz w:val="22"/>
           <w:szCs w:val="22"/>
         </w:rPr>
-        <w:t>Assets: ICollection&lt;Asset&gt; (navigation property)</w:t>
+        <w:t xml:space="preserve">Assets: </w:t>
+      </w:r>
+      <w:proofErr w:type="spellStart"/>
+      <w:r>
+        <w:rPr>
+          <w:sz w:val="22"/>
+          <w:szCs w:val="22"/>
+        </w:rPr>
+        <w:t>ICollection</w:t>
+      </w:r>
+      <w:proofErr w:type="spellEnd"/>
+      <w:r>
+        <w:rPr>
+          <w:sz w:val="22"/>
+          <w:szCs w:val="22"/>
+        </w:rPr>
+        <w:t>&lt;Asset&gt; (navigation property)</w:t>
       </w:r>
     </w:p>
     <w:p>
@@ -1712,7 +1940,23 @@
           <w:sz w:val="22"/>
           <w:szCs w:val="22"/>
         </w:rPr>
-        <w:t>Models: ICollection&lt;Model&gt; (navigation property)</w:t>
+        <w:t xml:space="preserve">Models: </w:t>
+      </w:r>
+      <w:proofErr w:type="spellStart"/>
+      <w:r>
+        <w:rPr>
+          <w:sz w:val="22"/>
+          <w:szCs w:val="22"/>
+        </w:rPr>
+        <w:t>ICollection</w:t>
+      </w:r>
+      <w:proofErr w:type="spellEnd"/>
+      <w:r>
+        <w:rPr>
+          <w:sz w:val="22"/>
+          <w:szCs w:val="22"/>
+        </w:rPr>
+        <w:t>&lt;Model&gt; (navigation property)</w:t>
       </w:r>
     </w:p>
     <w:p>
@@ -1758,8 +2002,17 @@
           <w:sz w:val="22"/>
           <w:szCs w:val="22"/>
         </w:rPr>
-        <w:t>Id: int</w:t>
-      </w:r>
+        <w:t xml:space="preserve">Id: </w:t>
+      </w:r>
+      <w:proofErr w:type="spellStart"/>
+      <w:r>
+        <w:rPr>
+          <w:sz w:val="22"/>
+          <w:szCs w:val="22"/>
+        </w:rPr>
+        <w:t>int</w:t>
+      </w:r>
+      <w:proofErr w:type="spellEnd"/>
     </w:p>
     <w:p>
       <w:pPr>
@@ -1799,13 +2052,31 @@
           <w:szCs w:val="22"/>
         </w:rPr>
       </w:pPr>
-      <w:r>
-        <w:rPr>
-          <w:sz w:val="22"/>
-          <w:szCs w:val="22"/>
-        </w:rPr>
-        <w:t>ManufacturerId: int</w:t>
-      </w:r>
+      <w:proofErr w:type="spellStart"/>
+      <w:r>
+        <w:rPr>
+          <w:sz w:val="22"/>
+          <w:szCs w:val="22"/>
+        </w:rPr>
+        <w:t>ManufacturerId</w:t>
+      </w:r>
+      <w:proofErr w:type="spellEnd"/>
+      <w:r>
+        <w:rPr>
+          <w:sz w:val="22"/>
+          <w:szCs w:val="22"/>
+        </w:rPr>
+        <w:t xml:space="preserve">: </w:t>
+      </w:r>
+      <w:proofErr w:type="spellStart"/>
+      <w:r>
+        <w:rPr>
+          <w:sz w:val="22"/>
+          <w:szCs w:val="22"/>
+        </w:rPr>
+        <w:t>int</w:t>
+      </w:r>
+      <w:proofErr w:type="spellEnd"/>
     </w:p>
     <w:p>
       <w:pPr>
@@ -1826,7 +2097,23 @@
           <w:sz w:val="22"/>
           <w:szCs w:val="22"/>
         </w:rPr>
-        <w:t>Assets: ICollection&lt;Asset&gt; (navigation property)</w:t>
+        <w:t xml:space="preserve">Assets: </w:t>
+      </w:r>
+      <w:proofErr w:type="spellStart"/>
+      <w:r>
+        <w:rPr>
+          <w:sz w:val="22"/>
+          <w:szCs w:val="22"/>
+        </w:rPr>
+        <w:t>ICollection</w:t>
+      </w:r>
+      <w:proofErr w:type="spellEnd"/>
+      <w:r>
+        <w:rPr>
+          <w:sz w:val="22"/>
+          <w:szCs w:val="22"/>
+        </w:rPr>
+        <w:t>&lt;Asset&gt; (navigation property)</w:t>
       </w:r>
     </w:p>
     <w:p>
@@ -1844,12 +2131,21 @@
           <w:szCs w:val="22"/>
         </w:rPr>
       </w:pPr>
-      <w:r>
-        <w:rPr>
-          <w:sz w:val="22"/>
-          <w:szCs w:val="22"/>
-        </w:rPr>
-        <w:t>AssetType (to be defined in Domain)</w:t>
+      <w:proofErr w:type="spellStart"/>
+      <w:r>
+        <w:rPr>
+          <w:sz w:val="22"/>
+          <w:szCs w:val="22"/>
+        </w:rPr>
+        <w:t>AssetType</w:t>
+      </w:r>
+      <w:proofErr w:type="spellEnd"/>
+      <w:r>
+        <w:rPr>
+          <w:sz w:val="22"/>
+          <w:szCs w:val="22"/>
+        </w:rPr>
+        <w:t xml:space="preserve"> (to be defined in Domain)</w:t>
       </w:r>
     </w:p>
     <w:p>
@@ -1872,8 +2168,17 @@
           <w:sz w:val="22"/>
           <w:szCs w:val="22"/>
         </w:rPr>
-        <w:t>Id: int</w:t>
-      </w:r>
+        <w:t xml:space="preserve">Id: </w:t>
+      </w:r>
+      <w:proofErr w:type="spellStart"/>
+      <w:r>
+        <w:rPr>
+          <w:sz w:val="22"/>
+          <w:szCs w:val="22"/>
+        </w:rPr>
+        <w:t>int</w:t>
+      </w:r>
+      <w:proofErr w:type="spellEnd"/>
     </w:p>
     <w:p>
       <w:pPr>
@@ -1917,7 +2222,23 @@
           <w:sz w:val="22"/>
           <w:szCs w:val="22"/>
         </w:rPr>
-        <w:t>Assets: ICollection&lt;Asset&gt; (navigation property)</w:t>
+        <w:t xml:space="preserve">Assets: </w:t>
+      </w:r>
+      <w:proofErr w:type="spellStart"/>
+      <w:r>
+        <w:rPr>
+          <w:sz w:val="22"/>
+          <w:szCs w:val="22"/>
+        </w:rPr>
+        <w:t>ICollection</w:t>
+      </w:r>
+      <w:proofErr w:type="spellEnd"/>
+      <w:r>
+        <w:rPr>
+          <w:sz w:val="22"/>
+          <w:szCs w:val="22"/>
+        </w:rPr>
+        <w:t>&lt;Asset&gt; (navigation property)</w:t>
       </w:r>
     </w:p>
     <w:p>
@@ -2000,6 +2321,13 @@
         </w:rPr>
         <w:t>Desktop PC</w:t>
       </w:r>
+      <w:r>
+        <w:rPr>
+          <w:sz w:val="22"/>
+          <w:szCs w:val="22"/>
+        </w:rPr>
+        <w:t>.1</w:t>
+      </w:r>
     </w:p>
     <w:p>
       <w:pPr>
@@ -2010,13 +2338,29 @@
           <w:szCs w:val="22"/>
         </w:rPr>
       </w:pPr>
-      <w:r>
-        <w:rPr>
-          <w:sz w:val="22"/>
-          <w:szCs w:val="22"/>
-        </w:rPr>
-        <w:t>Dell Inspiron</w:t>
-      </w:r>
+      <w:proofErr w:type="gramStart"/>
+      <w:r>
+        <w:rPr>
+          <w:sz w:val="22"/>
+          <w:szCs w:val="22"/>
+        </w:rPr>
+        <w:t>Dell</w:t>
+      </w:r>
+      <w:r>
+        <w:rPr>
+          <w:sz w:val="22"/>
+          <w:szCs w:val="22"/>
+        </w:rPr>
+        <w:t xml:space="preserve">.1 </w:t>
+      </w:r>
+      <w:r>
+        <w:rPr>
+          <w:sz w:val="22"/>
+          <w:szCs w:val="22"/>
+        </w:rPr>
+        <w:t xml:space="preserve"> Inspiron</w:t>
+      </w:r>
+      <w:proofErr w:type="gramEnd"/>
     </w:p>
     <w:p>
       <w:pPr>
@@ -2050,6 +2394,13 @@
           <w:szCs w:val="22"/>
         </w:rPr>
         <w:t>HP</w:t>
+      </w:r>
+      <w:r>
+        <w:rPr>
+          <w:sz w:val="22"/>
+          <w:szCs w:val="22"/>
+        </w:rPr>
+        <w:t>.2</w:t>
       </w:r>
       <w:r>
         <w:rPr>
@@ -2073,7 +2424,21 @@
           <w:sz w:val="22"/>
           <w:szCs w:val="22"/>
         </w:rPr>
-        <w:t>Acer Aspire</w:t>
+        <w:t>Acer</w:t>
+      </w:r>
+      <w:r>
+        <w:rPr>
+          <w:sz w:val="22"/>
+          <w:szCs w:val="22"/>
+        </w:rPr>
+        <w:t>.3</w:t>
+      </w:r>
+      <w:r>
+        <w:rPr>
+          <w:sz w:val="22"/>
+          <w:szCs w:val="22"/>
+        </w:rPr>
+        <w:t xml:space="preserve"> Aspire</w:t>
       </w:r>
     </w:p>
     <w:p>
@@ -2092,6 +2457,13 @@
         </w:rPr>
         <w:t>Laptop</w:t>
       </w:r>
+      <w:r>
+        <w:rPr>
+          <w:sz w:val="22"/>
+          <w:szCs w:val="22"/>
+        </w:rPr>
+        <w:t>.2</w:t>
+      </w:r>
     </w:p>
     <w:p>
       <w:pPr>
@@ -2142,6 +2514,13 @@
           <w:szCs w:val="22"/>
         </w:rPr>
         <w:t>Apple</w:t>
+      </w:r>
+      <w:r>
+        <w:rPr>
+          <w:sz w:val="22"/>
+          <w:szCs w:val="22"/>
+        </w:rPr>
+        <w:t>.4</w:t>
       </w:r>
       <w:r>
         <w:rPr>
@@ -2216,7 +2595,15 @@
           <w:sz w:val="22"/>
           <w:szCs w:val="22"/>
         </w:rPr>
+        <w:lastRenderedPageBreak/>
         <w:t>Tablet</w:t>
+      </w:r>
+      <w:r>
+        <w:rPr>
+          <w:sz w:val="22"/>
+          <w:szCs w:val="22"/>
+        </w:rPr>
+        <w:t>.3</w:t>
       </w:r>
     </w:p>
     <w:p>
@@ -2267,7 +2654,21 @@
           <w:sz w:val="22"/>
           <w:szCs w:val="22"/>
         </w:rPr>
-        <w:t>Samsung Galaxy Tab3</w:t>
+        <w:t>Samsung</w:t>
+      </w:r>
+      <w:r>
+        <w:rPr>
+          <w:sz w:val="22"/>
+          <w:szCs w:val="22"/>
+        </w:rPr>
+        <w:t>.5</w:t>
+      </w:r>
+      <w:r>
+        <w:rPr>
+          <w:sz w:val="22"/>
+          <w:szCs w:val="22"/>
+        </w:rPr>
+        <w:t xml:space="preserve"> Galaxy Tab3</w:t>
       </w:r>
     </w:p>
     <w:p>
@@ -2286,6 +2687,13 @@
         </w:rPr>
         <w:t>Monitor</w:t>
       </w:r>
+      <w:r>
+        <w:rPr>
+          <w:sz w:val="22"/>
+          <w:szCs w:val="22"/>
+        </w:rPr>
+        <w:t>.4</w:t>
+      </w:r>
     </w:p>
     <w:p>
       <w:pPr>
@@ -2342,7 +2750,21 @@
           <w:sz w:val="22"/>
           <w:szCs w:val="22"/>
         </w:rPr>
-        <w:t>LG 22MP</w:t>
+        <w:t>LG</w:t>
+      </w:r>
+      <w:r>
+        <w:rPr>
+          <w:sz w:val="22"/>
+          <w:szCs w:val="22"/>
+        </w:rPr>
+        <w:t>.6</w:t>
+      </w:r>
+      <w:r>
+        <w:rPr>
+          <w:sz w:val="22"/>
+          <w:szCs w:val="22"/>
+        </w:rPr>
+        <w:t xml:space="preserve"> 22MP</w:t>
       </w:r>
     </w:p>
     <w:p>
@@ -2378,6 +2800,13 @@
         </w:rPr>
         <w:t>Mobile Phone</w:t>
       </w:r>
+      <w:r>
+        <w:rPr>
+          <w:sz w:val="22"/>
+          <w:szCs w:val="22"/>
+        </w:rPr>
+        <w:t>.5</w:t>
+      </w:r>
     </w:p>
     <w:p>
       <w:pPr>
@@ -2522,6 +2951,13 @@
         </w:rPr>
         <w:t>Desk Phone</w:t>
       </w:r>
+      <w:r>
+        <w:rPr>
+          <w:sz w:val="22"/>
+          <w:szCs w:val="22"/>
+        </w:rPr>
+        <w:t>.6</w:t>
+      </w:r>
     </w:p>
     <w:p>
       <w:pPr>
@@ -2537,7 +2973,21 @@
           <w:sz w:val="22"/>
           <w:szCs w:val="22"/>
         </w:rPr>
-        <w:t>Avaya 9612G</w:t>
+        <w:t>Avaya</w:t>
+      </w:r>
+      <w:r>
+        <w:rPr>
+          <w:sz w:val="22"/>
+          <w:szCs w:val="22"/>
+        </w:rPr>
+        <w:t>.7</w:t>
+      </w:r>
+      <w:r>
+        <w:rPr>
+          <w:sz w:val="22"/>
+          <w:szCs w:val="22"/>
+        </w:rPr>
+        <w:t xml:space="preserve"> 9612G</w:t>
       </w:r>
     </w:p>
     <w:p>
@@ -2554,8 +3004,23 @@
           <w:sz w:val="22"/>
           <w:szCs w:val="22"/>
         </w:rPr>
-        <w:t xml:space="preserve">Polycom </w:t>
-      </w:r>
+        <w:t>Polycom</w:t>
+      </w:r>
+      <w:r>
+        <w:rPr>
+          <w:sz w:val="22"/>
+          <w:szCs w:val="22"/>
+        </w:rPr>
+        <w:t>.8</w:t>
+      </w:r>
+      <w:r>
+        <w:rPr>
+          <w:sz w:val="22"/>
+          <w:szCs w:val="22"/>
+        </w:rPr>
+        <w:t xml:space="preserve"> </w:t>
+      </w:r>
+      <w:proofErr w:type="spellStart"/>
       <w:r>
         <w:rPr>
           <w:sz w:val="22"/>
@@ -2575,7 +3040,15 @@
           <w:sz w:val="22"/>
           <w:szCs w:val="22"/>
         </w:rPr>
-        <w:t xml:space="preserve">oint </w:t>
+        <w:t>oint</w:t>
+      </w:r>
+      <w:proofErr w:type="spellEnd"/>
+      <w:r>
+        <w:rPr>
+          <w:sz w:val="22"/>
+          <w:szCs w:val="22"/>
+        </w:rPr>
+        <w:t xml:space="preserve"> </w:t>
       </w:r>
       <w:r>
         <w:rPr>
@@ -2599,7 +3072,21 @@
           <w:sz w:val="22"/>
           <w:szCs w:val="22"/>
         </w:rPr>
-        <w:t>Cisco SPA525G2</w:t>
+        <w:t>Cisco</w:t>
+      </w:r>
+      <w:r>
+        <w:rPr>
+          <w:sz w:val="22"/>
+          <w:szCs w:val="22"/>
+        </w:rPr>
+        <w:t>.9</w:t>
+      </w:r>
+      <w:r>
+        <w:rPr>
+          <w:sz w:val="22"/>
+          <w:szCs w:val="22"/>
+        </w:rPr>
+        <w:t xml:space="preserve"> SPA525G2</w:t>
       </w:r>
     </w:p>
     <w:p>
@@ -2950,6 +3437,7 @@
         <w:pStyle w:val="Heading1"/>
       </w:pPr>
       <w:r>
+        <w:lastRenderedPageBreak/>
         <w:t>Technical Requirements</w:t>
       </w:r>
     </w:p>
@@ -3020,7 +3508,23 @@
           <w:sz w:val="22"/>
           <w:szCs w:val="22"/>
         </w:rPr>
-        <w:t>Create the WebAPI service that will access the employee data required from the HR database.</w:t>
+        <w:t xml:space="preserve">Create the </w:t>
+      </w:r>
+      <w:proofErr w:type="spellStart"/>
+      <w:r>
+        <w:rPr>
+          <w:sz w:val="22"/>
+          <w:szCs w:val="22"/>
+        </w:rPr>
+        <w:t>WebAPI</w:t>
+      </w:r>
+      <w:proofErr w:type="spellEnd"/>
+      <w:r>
+        <w:rPr>
+          <w:sz w:val="22"/>
+          <w:szCs w:val="22"/>
+        </w:rPr>
+        <w:t xml:space="preserve"> service that will access the employee data required from the HR database.</w:t>
       </w:r>
       <w:r>
         <w:rPr>
@@ -3083,7 +3587,23 @@
           <w:sz w:val="22"/>
           <w:szCs w:val="22"/>
         </w:rPr>
-        <w:t>The AssetType, Manufacturer and Model tables are seeded based on the information in the business requirements section above.</w:t>
+        <w:t xml:space="preserve">The </w:t>
+      </w:r>
+      <w:proofErr w:type="spellStart"/>
+      <w:r>
+        <w:rPr>
+          <w:sz w:val="22"/>
+          <w:szCs w:val="22"/>
+        </w:rPr>
+        <w:t>AssetType</w:t>
+      </w:r>
+      <w:proofErr w:type="spellEnd"/>
+      <w:r>
+        <w:rPr>
+          <w:sz w:val="22"/>
+          <w:szCs w:val="22"/>
+        </w:rPr>
+        <w:t>, Manufacturer and Model tables are seeded based on the information in the business requirements section above.</w:t>
       </w:r>
       <w:r>
         <w:rPr>
@@ -3283,12 +3803,37 @@
           <w:szCs w:val="22"/>
         </w:rPr>
       </w:pPr>
-      <w:r>
-        <w:rPr>
-          <w:sz w:val="22"/>
-          <w:szCs w:val="22"/>
-        </w:rPr>
-        <w:t xml:space="preserve">HRService (WebAPI </w:t>
+      <w:proofErr w:type="spellStart"/>
+      <w:r>
+        <w:rPr>
+          <w:sz w:val="22"/>
+          <w:szCs w:val="22"/>
+        </w:rPr>
+        <w:t>HRService</w:t>
+      </w:r>
+      <w:proofErr w:type="spellEnd"/>
+      <w:r>
+        <w:rPr>
+          <w:sz w:val="22"/>
+          <w:szCs w:val="22"/>
+        </w:rPr>
+        <w:t xml:space="preserve"> (</w:t>
+      </w:r>
+      <w:proofErr w:type="spellStart"/>
+      <w:r>
+        <w:rPr>
+          <w:sz w:val="22"/>
+          <w:szCs w:val="22"/>
+        </w:rPr>
+        <w:t>WebAPI</w:t>
+      </w:r>
+      <w:proofErr w:type="spellEnd"/>
+      <w:r>
+        <w:rPr>
+          <w:sz w:val="22"/>
+          <w:szCs w:val="22"/>
+        </w:rPr>
+        <w:t xml:space="preserve"> </w:t>
       </w:r>
       <w:r>
         <w:rPr>
@@ -3319,12 +3864,21 @@
           <w:szCs w:val="22"/>
         </w:rPr>
       </w:pPr>
-      <w:r>
-        <w:rPr>
-          <w:sz w:val="22"/>
-          <w:szCs w:val="22"/>
-        </w:rPr>
-        <w:t>AssetTracking (MVC Web Application – dependent on Domain and BLL)</w:t>
+      <w:proofErr w:type="spellStart"/>
+      <w:r>
+        <w:rPr>
+          <w:sz w:val="22"/>
+          <w:szCs w:val="22"/>
+        </w:rPr>
+        <w:t>AssetTracking</w:t>
+      </w:r>
+      <w:proofErr w:type="spellEnd"/>
+      <w:r>
+        <w:rPr>
+          <w:sz w:val="22"/>
+          <w:szCs w:val="22"/>
+        </w:rPr>
+        <w:t xml:space="preserve"> (MVC Web Application – dependent on Domain and BLL)</w:t>
       </w:r>
     </w:p>
     <w:p>
@@ -3366,7 +3920,39 @@
           <w:sz w:val="22"/>
           <w:szCs w:val="22"/>
         </w:rPr>
-        <w:t>The Data project contains the definition of the AssetContext class that inherits DbContext.</w:t>
+        <w:t xml:space="preserve">The Data project contains the definition of the </w:t>
+      </w:r>
+      <w:proofErr w:type="spellStart"/>
+      <w:r>
+        <w:rPr>
+          <w:sz w:val="22"/>
+          <w:szCs w:val="22"/>
+        </w:rPr>
+        <w:t>AssetContext</w:t>
+      </w:r>
+      <w:proofErr w:type="spellEnd"/>
+      <w:r>
+        <w:rPr>
+          <w:sz w:val="22"/>
+          <w:szCs w:val="22"/>
+        </w:rPr>
+        <w:t xml:space="preserve"> class that inherits </w:t>
+      </w:r>
+      <w:proofErr w:type="spellStart"/>
+      <w:r>
+        <w:rPr>
+          <w:sz w:val="22"/>
+          <w:szCs w:val="22"/>
+        </w:rPr>
+        <w:t>DbContext</w:t>
+      </w:r>
+      <w:proofErr w:type="spellEnd"/>
+      <w:r>
+        <w:rPr>
+          <w:sz w:val="22"/>
+          <w:szCs w:val="22"/>
+        </w:rPr>
+        <w:t>.</w:t>
       </w:r>
       <w:r>
         <w:rPr>
@@ -3380,7 +3966,23 @@
           <w:sz w:val="22"/>
           <w:szCs w:val="22"/>
         </w:rPr>
-        <w:t>This project needs the latest version of the Entity Framework added as a NuGet package.</w:t>
+        <w:t xml:space="preserve">This project needs the latest version of the Entity Framework added as a </w:t>
+      </w:r>
+      <w:proofErr w:type="spellStart"/>
+      <w:r>
+        <w:rPr>
+          <w:sz w:val="22"/>
+          <w:szCs w:val="22"/>
+        </w:rPr>
+        <w:t>NuGet</w:t>
+      </w:r>
+      <w:proofErr w:type="spellEnd"/>
+      <w:r>
+        <w:rPr>
+          <w:sz w:val="22"/>
+          <w:szCs w:val="22"/>
+        </w:rPr>
+        <w:t xml:space="preserve"> package.</w:t>
       </w:r>
       <w:r>
         <w:rPr>
@@ -3394,7 +3996,39 @@
           <w:sz w:val="22"/>
           <w:szCs w:val="22"/>
         </w:rPr>
-        <w:t>The app.config file needs a connection string added to contain the name (use “AssetConnection”) conn</w:t>
+        <w:t xml:space="preserve">The </w:t>
+      </w:r>
+      <w:proofErr w:type="spellStart"/>
+      <w:r>
+        <w:rPr>
+          <w:sz w:val="22"/>
+          <w:szCs w:val="22"/>
+        </w:rPr>
+        <w:t>app.config</w:t>
+      </w:r>
+      <w:proofErr w:type="spellEnd"/>
+      <w:r>
+        <w:rPr>
+          <w:sz w:val="22"/>
+          <w:szCs w:val="22"/>
+        </w:rPr>
+        <w:t xml:space="preserve"> file needs a connection string added to contain the name (use “</w:t>
+      </w:r>
+      <w:proofErr w:type="spellStart"/>
+      <w:r>
+        <w:rPr>
+          <w:sz w:val="22"/>
+          <w:szCs w:val="22"/>
+        </w:rPr>
+        <w:t>AssetConnection</w:t>
+      </w:r>
+      <w:proofErr w:type="spellEnd"/>
+      <w:r>
+        <w:rPr>
+          <w:sz w:val="22"/>
+          <w:szCs w:val="22"/>
+        </w:rPr>
+        <w:t>”) conn</w:t>
       </w:r>
       <w:r>
         <w:rPr>
@@ -3478,7 +4112,23 @@
           <w:sz w:val="22"/>
           <w:szCs w:val="22"/>
         </w:rPr>
-        <w:t>), and provider name (System.Data.SqlClient).</w:t>
+        <w:t>), and provider name (</w:t>
+      </w:r>
+      <w:proofErr w:type="spellStart"/>
+      <w:r>
+        <w:rPr>
+          <w:sz w:val="22"/>
+          <w:szCs w:val="22"/>
+        </w:rPr>
+        <w:t>System.Data.SqlClient</w:t>
+      </w:r>
+      <w:proofErr w:type="spellEnd"/>
+      <w:r>
+        <w:rPr>
+          <w:sz w:val="22"/>
+          <w:szCs w:val="22"/>
+        </w:rPr>
+        <w:t>).</w:t>
       </w:r>
       <w:r>
         <w:rPr>
@@ -3555,7 +4205,23 @@
           <w:sz w:val="22"/>
           <w:szCs w:val="22"/>
         </w:rPr>
-        <w:t>The HRService project is a Web API project.</w:t>
+        <w:t xml:space="preserve">The </w:t>
+      </w:r>
+      <w:proofErr w:type="spellStart"/>
+      <w:r>
+        <w:rPr>
+          <w:sz w:val="22"/>
+          <w:szCs w:val="22"/>
+        </w:rPr>
+        <w:t>HRService</w:t>
+      </w:r>
+      <w:proofErr w:type="spellEnd"/>
+      <w:r>
+        <w:rPr>
+          <w:sz w:val="22"/>
+          <w:szCs w:val="22"/>
+        </w:rPr>
+        <w:t xml:space="preserve"> project is a Web API project.</w:t>
       </w:r>
       <w:r>
         <w:rPr>
@@ -3583,7 +4249,23 @@
           <w:sz w:val="22"/>
           <w:szCs w:val="22"/>
         </w:rPr>
-        <w:t>Use a database-first Entity Framework model. The ApiControllers will use the Entity Framework context to retrieve the data required by the rest of the application.</w:t>
+        <w:t xml:space="preserve">Use a database-first Entity Framework model. The </w:t>
+      </w:r>
+      <w:proofErr w:type="spellStart"/>
+      <w:r>
+        <w:rPr>
+          <w:sz w:val="22"/>
+          <w:szCs w:val="22"/>
+        </w:rPr>
+        <w:t>ApiControllers</w:t>
+      </w:r>
+      <w:proofErr w:type="spellEnd"/>
+      <w:r>
+        <w:rPr>
+          <w:sz w:val="22"/>
+          <w:szCs w:val="22"/>
+        </w:rPr>
+        <w:t xml:space="preserve"> will use the Entity Framework context to retrieve the data required by the rest of the application.</w:t>
       </w:r>
       <w:r>
         <w:rPr>
@@ -3599,6 +4281,7 @@
         </w:rPr>
         <w:t xml:space="preserve">All </w:t>
       </w:r>
+      <w:proofErr w:type="spellStart"/>
       <w:r>
         <w:rPr>
           <w:sz w:val="22"/>
@@ -3625,7 +4308,15 @@
           <w:sz w:val="22"/>
           <w:szCs w:val="22"/>
         </w:rPr>
-        <w:t>ontroller methods return JSON results. The data being returned is all employee based.</w:t>
+        <w:t>ontroller</w:t>
+      </w:r>
+      <w:proofErr w:type="spellEnd"/>
+      <w:r>
+        <w:rPr>
+          <w:sz w:val="22"/>
+          <w:szCs w:val="22"/>
+        </w:rPr>
+        <w:t xml:space="preserve"> methods return JSON results. The data being returned is all employee based.</w:t>
       </w:r>
       <w:r>
         <w:rPr>
@@ -3703,6 +4394,7 @@
           <w:sz w:val="22"/>
           <w:szCs w:val="22"/>
         </w:rPr>
+        <w:lastRenderedPageBreak/>
         <w:t>The main MVC project requires the following:</w:t>
       </w:r>
     </w:p>
@@ -3765,12 +4457,21 @@
           <w:szCs w:val="22"/>
         </w:rPr>
       </w:pPr>
-      <w:r>
-        <w:rPr>
-          <w:sz w:val="22"/>
-          <w:szCs w:val="22"/>
-        </w:rPr>
-        <w:t>ViewModels defined for each view</w:t>
+      <w:proofErr w:type="spellStart"/>
+      <w:r>
+        <w:rPr>
+          <w:sz w:val="22"/>
+          <w:szCs w:val="22"/>
+        </w:rPr>
+        <w:t>ViewModels</w:t>
+      </w:r>
+      <w:proofErr w:type="spellEnd"/>
+      <w:r>
+        <w:rPr>
+          <w:sz w:val="22"/>
+          <w:szCs w:val="22"/>
+        </w:rPr>
+        <w:t xml:space="preserve"> defined for each view</w:t>
       </w:r>
     </w:p>
     <w:p>
@@ -4189,6 +4890,7 @@
         </w:rPr>
         <w:t xml:space="preserve">The </w:t>
       </w:r>
+      <w:proofErr w:type="spellStart"/>
       <w:r>
         <w:rPr>
           <w:sz w:val="22"/>
@@ -4208,14 +4910,38 @@
           <w:sz w:val="22"/>
           <w:szCs w:val="22"/>
         </w:rPr>
-        <w:t xml:space="preserve">ewModel </w:t>
-      </w:r>
-      <w:r>
-        <w:rPr>
-          <w:sz w:val="22"/>
-          <w:szCs w:val="22"/>
-        </w:rPr>
-        <w:t>contains the Asset properties and collections of SelectListItems for the drop</w:t>
+        <w:t>ewModel</w:t>
+      </w:r>
+      <w:proofErr w:type="spellEnd"/>
+      <w:r>
+        <w:rPr>
+          <w:sz w:val="22"/>
+          <w:szCs w:val="22"/>
+        </w:rPr>
+        <w:t xml:space="preserve"> </w:t>
+      </w:r>
+      <w:r>
+        <w:rPr>
+          <w:sz w:val="22"/>
+          <w:szCs w:val="22"/>
+        </w:rPr>
+        <w:t xml:space="preserve">contains the Asset properties and collections of </w:t>
+      </w:r>
+      <w:proofErr w:type="spellStart"/>
+      <w:r>
+        <w:rPr>
+          <w:sz w:val="22"/>
+          <w:szCs w:val="22"/>
+        </w:rPr>
+        <w:t>SelectListItems</w:t>
+      </w:r>
+      <w:proofErr w:type="spellEnd"/>
+      <w:r>
+        <w:rPr>
+          <w:sz w:val="22"/>
+          <w:szCs w:val="22"/>
+        </w:rPr>
+        <w:t xml:space="preserve"> for the drop</w:t>
       </w:r>
       <w:r>
         <w:rPr>
@@ -4778,7 +5504,7 @@
 </file>
 
 <file path=word/endnotes.xml><?xml version="1.0" encoding="utf-8"?>
-<w:endnotes xmlns:wpc="http://schemas.microsoft.com/office/word/2010/wordprocessingCanvas" xmlns:mc="http://schemas.openxmlformats.org/markup-compatibility/2006" xmlns:o="urn:schemas-microsoft-com:office:office" xmlns:r="http://schemas.openxmlformats.org/officeDocument/2006/relationships" xmlns:m="http://schemas.openxmlformats.org/officeDocument/2006/math" xmlns:v="urn:schemas-microsoft-com:vml" xmlns:wp14="http://schemas.microsoft.com/office/word/2010/wordprocessingDrawing" xmlns:wp="http://schemas.openxmlformats.org/drawingml/2006/wordprocessingDrawing" xmlns:w10="urn:schemas-microsoft-com:office:word" xmlns:w="http://schemas.openxmlformats.org/wordprocessingml/2006/main" xmlns:w14="http://schemas.microsoft.com/office/word/2010/wordml" xmlns:w15="http://schemas.microsoft.com/office/word/2012/wordml" xmlns:wpg="http://schemas.microsoft.com/office/word/2010/wordprocessingGroup" xmlns:wpi="http://schemas.microsoft.com/office/word/2010/wordprocessingInk" xmlns:wne="http://schemas.microsoft.com/office/word/2006/wordml" xmlns:wps="http://schemas.microsoft.com/office/word/2010/wordprocessingShape" mc:Ignorable="w14 w15 wp14">
+<w:endnotes xmlns:wpc="http://schemas.microsoft.com/office/word/2010/wordprocessingCanvas" xmlns:cx="http://schemas.microsoft.com/office/drawing/2014/chartex" xmlns:cx1="http://schemas.microsoft.com/office/drawing/2015/9/8/chartex" xmlns:mc="http://schemas.openxmlformats.org/markup-compatibility/2006" xmlns:o="urn:schemas-microsoft-com:office:office" xmlns:r="http://schemas.openxmlformats.org/officeDocument/2006/relationships" xmlns:m="http://schemas.openxmlformats.org/officeDocument/2006/math" xmlns:v="urn:schemas-microsoft-com:vml" xmlns:wp14="http://schemas.microsoft.com/office/word/2010/wordprocessingDrawing" xmlns:wp="http://schemas.openxmlformats.org/drawingml/2006/wordprocessingDrawing" xmlns:w10="urn:schemas-microsoft-com:office:word" xmlns:w="http://schemas.openxmlformats.org/wordprocessingml/2006/main" xmlns:w14="http://schemas.microsoft.com/office/word/2010/wordml" xmlns:w15="http://schemas.microsoft.com/office/word/2012/wordml" xmlns:w16se="http://schemas.microsoft.com/office/word/2015/wordml/symex" xmlns:wpg="http://schemas.microsoft.com/office/word/2010/wordprocessingGroup" xmlns:wpi="http://schemas.microsoft.com/office/word/2010/wordprocessingInk" xmlns:wne="http://schemas.microsoft.com/office/word/2006/wordml" xmlns:wps="http://schemas.microsoft.com/office/word/2010/wordprocessingShape" mc:Ignorable="w14 w15 w16se wp14">
   <w:endnote w:type="separator" w:id="-1">
     <w:p>
       <w:pPr>
@@ -4805,7 +5531,7 @@
 </file>
 
 <file path=word/footer1.xml><?xml version="1.0" encoding="utf-8"?>
-<w:ftr xmlns:wpc="http://schemas.microsoft.com/office/word/2010/wordprocessingCanvas" xmlns:mc="http://schemas.openxmlformats.org/markup-compatibility/2006" xmlns:o="urn:schemas-microsoft-com:office:office" xmlns:r="http://schemas.openxmlformats.org/officeDocument/2006/relationships" xmlns:m="http://schemas.openxmlformats.org/officeDocument/2006/math" xmlns:v="urn:schemas-microsoft-com:vml" xmlns:wp14="http://schemas.microsoft.com/office/word/2010/wordprocessingDrawing" xmlns:wp="http://schemas.openxmlformats.org/drawingml/2006/wordprocessingDrawing" xmlns:w10="urn:schemas-microsoft-com:office:word" xmlns:w="http://schemas.openxmlformats.org/wordprocessingml/2006/main" xmlns:w14="http://schemas.microsoft.com/office/word/2010/wordml" xmlns:w15="http://schemas.microsoft.com/office/word/2012/wordml" xmlns:wpg="http://schemas.microsoft.com/office/word/2010/wordprocessingGroup" xmlns:wpi="http://schemas.microsoft.com/office/word/2010/wordprocessingInk" xmlns:wne="http://schemas.microsoft.com/office/word/2006/wordml" xmlns:wps="http://schemas.microsoft.com/office/word/2010/wordprocessingShape" mc:Ignorable="w14 w15 wp14">
+<w:ftr xmlns:wpc="http://schemas.microsoft.com/office/word/2010/wordprocessingCanvas" xmlns:cx="http://schemas.microsoft.com/office/drawing/2014/chartex" xmlns:cx1="http://schemas.microsoft.com/office/drawing/2015/9/8/chartex" xmlns:mc="http://schemas.openxmlformats.org/markup-compatibility/2006" xmlns:o="urn:schemas-microsoft-com:office:office" xmlns:r="http://schemas.openxmlformats.org/officeDocument/2006/relationships" xmlns:m="http://schemas.openxmlformats.org/officeDocument/2006/math" xmlns:v="urn:schemas-microsoft-com:vml" xmlns:wp14="http://schemas.microsoft.com/office/word/2010/wordprocessingDrawing" xmlns:wp="http://schemas.openxmlformats.org/drawingml/2006/wordprocessingDrawing" xmlns:w10="urn:schemas-microsoft-com:office:word" xmlns:w="http://schemas.openxmlformats.org/wordprocessingml/2006/main" xmlns:w14="http://schemas.microsoft.com/office/word/2010/wordml" xmlns:w15="http://schemas.microsoft.com/office/word/2012/wordml" xmlns:w16se="http://schemas.microsoft.com/office/word/2015/wordml/symex" xmlns:wpg="http://schemas.microsoft.com/office/word/2010/wordprocessingGroup" xmlns:wpi="http://schemas.microsoft.com/office/word/2010/wordprocessingInk" xmlns:wne="http://schemas.microsoft.com/office/word/2006/wordml" xmlns:wps="http://schemas.microsoft.com/office/word/2010/wordprocessingShape" mc:Ignorable="w14 w15 w16se wp14">
   <w:tbl>
     <w:tblPr>
       <w:tblW w:w="5000" w:type="pct"/>
@@ -4816,8 +5542,8 @@
       <w:tblLook w:val="04A0" w:firstRow="1" w:lastRow="0" w:firstColumn="1" w:lastColumn="0" w:noHBand="0" w:noVBand="1"/>
     </w:tblPr>
     <w:tblGrid>
-      <w:gridCol w:w="993"/>
-      <w:gridCol w:w="8583"/>
+      <w:gridCol w:w="970"/>
+      <w:gridCol w:w="8390"/>
     </w:tblGrid>
     <w:tr>
       <w:tc>
@@ -4860,7 +5586,7 @@
               <w:sz w:val="20"/>
               <w:szCs w:val="20"/>
             </w:rPr>
-            <w:t>2</w:t>
+            <w:t>6</w:t>
           </w:r>
           <w:r>
             <w:rPr>
@@ -4940,7 +5666,7 @@
 </file>
 
 <file path=word/footer2.xml><?xml version="1.0" encoding="utf-8"?>
-<w:ftr xmlns:wpc="http://schemas.microsoft.com/office/word/2010/wordprocessingCanvas" xmlns:mc="http://schemas.openxmlformats.org/markup-compatibility/2006" xmlns:o="urn:schemas-microsoft-com:office:office" xmlns:r="http://schemas.openxmlformats.org/officeDocument/2006/relationships" xmlns:m="http://schemas.openxmlformats.org/officeDocument/2006/math" xmlns:v="urn:schemas-microsoft-com:vml" xmlns:wp14="http://schemas.microsoft.com/office/word/2010/wordprocessingDrawing" xmlns:wp="http://schemas.openxmlformats.org/drawingml/2006/wordprocessingDrawing" xmlns:w10="urn:schemas-microsoft-com:office:word" xmlns:w="http://schemas.openxmlformats.org/wordprocessingml/2006/main" xmlns:w14="http://schemas.microsoft.com/office/word/2010/wordml" xmlns:w15="http://schemas.microsoft.com/office/word/2012/wordml" xmlns:wpg="http://schemas.microsoft.com/office/word/2010/wordprocessingGroup" xmlns:wpi="http://schemas.microsoft.com/office/word/2010/wordprocessingInk" xmlns:wne="http://schemas.microsoft.com/office/word/2006/wordml" xmlns:wps="http://schemas.microsoft.com/office/word/2010/wordprocessingShape" mc:Ignorable="w14 w15 wp14">
+<w:ftr xmlns:wpc="http://schemas.microsoft.com/office/word/2010/wordprocessingCanvas" xmlns:cx="http://schemas.microsoft.com/office/drawing/2014/chartex" xmlns:cx1="http://schemas.microsoft.com/office/drawing/2015/9/8/chartex" xmlns:mc="http://schemas.openxmlformats.org/markup-compatibility/2006" xmlns:o="urn:schemas-microsoft-com:office:office" xmlns:r="http://schemas.openxmlformats.org/officeDocument/2006/relationships" xmlns:m="http://schemas.openxmlformats.org/officeDocument/2006/math" xmlns:v="urn:schemas-microsoft-com:vml" xmlns:wp14="http://schemas.microsoft.com/office/word/2010/wordprocessingDrawing" xmlns:wp="http://schemas.openxmlformats.org/drawingml/2006/wordprocessingDrawing" xmlns:w10="urn:schemas-microsoft-com:office:word" xmlns:w="http://schemas.openxmlformats.org/wordprocessingml/2006/main" xmlns:w14="http://schemas.microsoft.com/office/word/2010/wordml" xmlns:w15="http://schemas.microsoft.com/office/word/2012/wordml" xmlns:w16se="http://schemas.microsoft.com/office/word/2015/wordml/symex" xmlns:wpg="http://schemas.microsoft.com/office/word/2010/wordprocessingGroup" xmlns:wpi="http://schemas.microsoft.com/office/word/2010/wordprocessingInk" xmlns:wne="http://schemas.microsoft.com/office/word/2006/wordml" xmlns:wps="http://schemas.microsoft.com/office/word/2010/wordprocessingShape" mc:Ignorable="w14 w15 w16se wp14">
   <w:p>
     <w:pPr>
       <w:pStyle w:val="Footer"/>
@@ -5054,7 +5780,7 @@
 </file>
 
 <file path=word/footnotes.xml><?xml version="1.0" encoding="utf-8"?>
-<w:footnotes xmlns:wpc="http://schemas.microsoft.com/office/word/2010/wordprocessingCanvas" xmlns:mc="http://schemas.openxmlformats.org/markup-compatibility/2006" xmlns:o="urn:schemas-microsoft-com:office:office" xmlns:r="http://schemas.openxmlformats.org/officeDocument/2006/relationships" xmlns:m="http://schemas.openxmlformats.org/officeDocument/2006/math" xmlns:v="urn:schemas-microsoft-com:vml" xmlns:wp14="http://schemas.microsoft.com/office/word/2010/wordprocessingDrawing" xmlns:wp="http://schemas.openxmlformats.org/drawingml/2006/wordprocessingDrawing" xmlns:w10="urn:schemas-microsoft-com:office:word" xmlns:w="http://schemas.openxmlformats.org/wordprocessingml/2006/main" xmlns:w14="http://schemas.microsoft.com/office/word/2010/wordml" xmlns:w15="http://schemas.microsoft.com/office/word/2012/wordml" xmlns:wpg="http://schemas.microsoft.com/office/word/2010/wordprocessingGroup" xmlns:wpi="http://schemas.microsoft.com/office/word/2010/wordprocessingInk" xmlns:wne="http://schemas.microsoft.com/office/word/2006/wordml" xmlns:wps="http://schemas.microsoft.com/office/word/2010/wordprocessingShape" mc:Ignorable="w14 w15 wp14">
+<w:footnotes xmlns:wpc="http://schemas.microsoft.com/office/word/2010/wordprocessingCanvas" xmlns:cx="http://schemas.microsoft.com/office/drawing/2014/chartex" xmlns:cx1="http://schemas.microsoft.com/office/drawing/2015/9/8/chartex" xmlns:mc="http://schemas.openxmlformats.org/markup-compatibility/2006" xmlns:o="urn:schemas-microsoft-com:office:office" xmlns:r="http://schemas.openxmlformats.org/officeDocument/2006/relationships" xmlns:m="http://schemas.openxmlformats.org/officeDocument/2006/math" xmlns:v="urn:schemas-microsoft-com:vml" xmlns:wp14="http://schemas.microsoft.com/office/word/2010/wordprocessingDrawing" xmlns:wp="http://schemas.openxmlformats.org/drawingml/2006/wordprocessingDrawing" xmlns:w10="urn:schemas-microsoft-com:office:word" xmlns:w="http://schemas.openxmlformats.org/wordprocessingml/2006/main" xmlns:w14="http://schemas.microsoft.com/office/word/2010/wordml" xmlns:w15="http://schemas.microsoft.com/office/word/2012/wordml" xmlns:w16se="http://schemas.microsoft.com/office/word/2015/wordml/symex" xmlns:wpg="http://schemas.microsoft.com/office/word/2010/wordprocessingGroup" xmlns:wpi="http://schemas.microsoft.com/office/word/2010/wordprocessingInk" xmlns:wne="http://schemas.microsoft.com/office/word/2006/wordml" xmlns:wps="http://schemas.microsoft.com/office/word/2010/wordprocessingShape" mc:Ignorable="w14 w15 w16se wp14">
   <w:footnote w:type="separator" w:id="-1">
     <w:p>
       <w:pPr>
@@ -5081,7 +5807,7 @@
 </file>
 
 <file path=word/header1.xml><?xml version="1.0" encoding="utf-8"?>
-<w:hdr xmlns:wpc="http://schemas.microsoft.com/office/word/2010/wordprocessingCanvas" xmlns:mc="http://schemas.openxmlformats.org/markup-compatibility/2006" xmlns:o="urn:schemas-microsoft-com:office:office" xmlns:r="http://schemas.openxmlformats.org/officeDocument/2006/relationships" xmlns:m="http://schemas.openxmlformats.org/officeDocument/2006/math" xmlns:v="urn:schemas-microsoft-com:vml" xmlns:wp14="http://schemas.microsoft.com/office/word/2010/wordprocessingDrawing" xmlns:wp="http://schemas.openxmlformats.org/drawingml/2006/wordprocessingDrawing" xmlns:w10="urn:schemas-microsoft-com:office:word" xmlns:w="http://schemas.openxmlformats.org/wordprocessingml/2006/main" xmlns:w14="http://schemas.microsoft.com/office/word/2010/wordml" xmlns:w15="http://schemas.microsoft.com/office/word/2012/wordml" xmlns:wpg="http://schemas.microsoft.com/office/word/2010/wordprocessingGroup" xmlns:wpi="http://schemas.microsoft.com/office/word/2010/wordprocessingInk" xmlns:wne="http://schemas.microsoft.com/office/word/2006/wordml" xmlns:wps="http://schemas.microsoft.com/office/word/2010/wordprocessingShape" mc:Ignorable="w14 w15 wp14">
+<w:hdr xmlns:wpc="http://schemas.microsoft.com/office/word/2010/wordprocessingCanvas" xmlns:cx="http://schemas.microsoft.com/office/drawing/2014/chartex" xmlns:cx1="http://schemas.microsoft.com/office/drawing/2015/9/8/chartex" xmlns:mc="http://schemas.openxmlformats.org/markup-compatibility/2006" xmlns:o="urn:schemas-microsoft-com:office:office" xmlns:r="http://schemas.openxmlformats.org/officeDocument/2006/relationships" xmlns:m="http://schemas.openxmlformats.org/officeDocument/2006/math" xmlns:v="urn:schemas-microsoft-com:vml" xmlns:wp14="http://schemas.microsoft.com/office/word/2010/wordprocessingDrawing" xmlns:wp="http://schemas.openxmlformats.org/drawingml/2006/wordprocessingDrawing" xmlns:w10="urn:schemas-microsoft-com:office:word" xmlns:w="http://schemas.openxmlformats.org/wordprocessingml/2006/main" xmlns:w14="http://schemas.microsoft.com/office/word/2010/wordml" xmlns:w15="http://schemas.microsoft.com/office/word/2012/wordml" xmlns:w16se="http://schemas.microsoft.com/office/word/2015/wordml/symex" xmlns:wpg="http://schemas.microsoft.com/office/word/2010/wordprocessingGroup" xmlns:wpi="http://schemas.microsoft.com/office/word/2010/wordprocessingInk" xmlns:wne="http://schemas.microsoft.com/office/word/2006/wordml" xmlns:wps="http://schemas.microsoft.com/office/word/2010/wordprocessingShape" mc:Ignorable="w14 w15 w16se wp14">
   <w:p>
     <w:pPr>
       <w:pStyle w:val="Title"/>
@@ -5093,6 +5819,7 @@
     <w:r>
       <w:rPr>
         <w:noProof/>
+        <w:lang w:val="en-CA" w:eastAsia="en-CA"/>
       </w:rPr>
       <w:drawing>
         <wp:anchor distT="0" distB="0" distL="114300" distR="114300" simplePos="0" relativeHeight="251659264" behindDoc="0" locked="0" layoutInCell="1" allowOverlap="1" wp14:anchorId="575C930C" wp14:editId="468C5C68">
@@ -5182,7 +5909,7 @@
 </file>
 
 <file path=word/header2.xml><?xml version="1.0" encoding="utf-8"?>
-<w:hdr xmlns:wpc="http://schemas.microsoft.com/office/word/2010/wordprocessingCanvas" xmlns:mc="http://schemas.openxmlformats.org/markup-compatibility/2006" xmlns:o="urn:schemas-microsoft-com:office:office" xmlns:r="http://schemas.openxmlformats.org/officeDocument/2006/relationships" xmlns:m="http://schemas.openxmlformats.org/officeDocument/2006/math" xmlns:v="urn:schemas-microsoft-com:vml" xmlns:wp14="http://schemas.microsoft.com/office/word/2010/wordprocessingDrawing" xmlns:wp="http://schemas.openxmlformats.org/drawingml/2006/wordprocessingDrawing" xmlns:w10="urn:schemas-microsoft-com:office:word" xmlns:w="http://schemas.openxmlformats.org/wordprocessingml/2006/main" xmlns:w14="http://schemas.microsoft.com/office/word/2010/wordml" xmlns:w15="http://schemas.microsoft.com/office/word/2012/wordml" xmlns:wpg="http://schemas.microsoft.com/office/word/2010/wordprocessingGroup" xmlns:wpi="http://schemas.microsoft.com/office/word/2010/wordprocessingInk" xmlns:wne="http://schemas.microsoft.com/office/word/2006/wordml" xmlns:wps="http://schemas.microsoft.com/office/word/2010/wordprocessingShape" mc:Ignorable="w14 w15 wp14">
+<w:hdr xmlns:wpc="http://schemas.microsoft.com/office/word/2010/wordprocessingCanvas" xmlns:cx="http://schemas.microsoft.com/office/drawing/2014/chartex" xmlns:cx1="http://schemas.microsoft.com/office/drawing/2015/9/8/chartex" xmlns:mc="http://schemas.openxmlformats.org/markup-compatibility/2006" xmlns:o="urn:schemas-microsoft-com:office:office" xmlns:r="http://schemas.openxmlformats.org/officeDocument/2006/relationships" xmlns:m="http://schemas.openxmlformats.org/officeDocument/2006/math" xmlns:v="urn:schemas-microsoft-com:vml" xmlns:wp14="http://schemas.microsoft.com/office/word/2010/wordprocessingDrawing" xmlns:wp="http://schemas.openxmlformats.org/drawingml/2006/wordprocessingDrawing" xmlns:w10="urn:schemas-microsoft-com:office:word" xmlns:w="http://schemas.openxmlformats.org/wordprocessingml/2006/main" xmlns:w14="http://schemas.microsoft.com/office/word/2010/wordml" xmlns:w15="http://schemas.microsoft.com/office/word/2012/wordml" xmlns:w16se="http://schemas.microsoft.com/office/word/2015/wordml/symex" xmlns:wpg="http://schemas.microsoft.com/office/word/2010/wordprocessingGroup" xmlns:wpi="http://schemas.microsoft.com/office/word/2010/wordprocessingInk" xmlns:wne="http://schemas.microsoft.com/office/word/2006/wordml" xmlns:wps="http://schemas.microsoft.com/office/word/2010/wordprocessingShape" mc:Ignorable="w14 w15 w16se wp14">
   <w:p>
     <w:pPr>
       <w:pStyle w:val="Heading1"/>
@@ -5209,7 +5936,7 @@
 </file>
 
 <file path=word/numbering.xml><?xml version="1.0" encoding="utf-8"?>
-<w:numbering xmlns:wpc="http://schemas.microsoft.com/office/word/2010/wordprocessingCanvas" xmlns:mc="http://schemas.openxmlformats.org/markup-compatibility/2006" xmlns:o="urn:schemas-microsoft-com:office:office" xmlns:r="http://schemas.openxmlformats.org/officeDocument/2006/relationships" xmlns:m="http://schemas.openxmlformats.org/officeDocument/2006/math" xmlns:v="urn:schemas-microsoft-com:vml" xmlns:wp14="http://schemas.microsoft.com/office/word/2010/wordprocessingDrawing" xmlns:wp="http://schemas.openxmlformats.org/drawingml/2006/wordprocessingDrawing" xmlns:w10="urn:schemas-microsoft-com:office:word" xmlns:w="http://schemas.openxmlformats.org/wordprocessingml/2006/main" xmlns:w14="http://schemas.microsoft.com/office/word/2010/wordml" xmlns:w15="http://schemas.microsoft.com/office/word/2012/wordml" xmlns:wpg="http://schemas.microsoft.com/office/word/2010/wordprocessingGroup" xmlns:wpi="http://schemas.microsoft.com/office/word/2010/wordprocessingInk" xmlns:wne="http://schemas.microsoft.com/office/word/2006/wordml" xmlns:wps="http://schemas.microsoft.com/office/word/2010/wordprocessingShape" mc:Ignorable="w14 w15 wp14">
+<w:numbering xmlns:wpc="http://schemas.microsoft.com/office/word/2010/wordprocessingCanvas" xmlns:cx="http://schemas.microsoft.com/office/drawing/2014/chartex" xmlns:cx1="http://schemas.microsoft.com/office/drawing/2015/9/8/chartex" xmlns:mc="http://schemas.openxmlformats.org/markup-compatibility/2006" xmlns:o="urn:schemas-microsoft-com:office:office" xmlns:r="http://schemas.openxmlformats.org/officeDocument/2006/relationships" xmlns:m="http://schemas.openxmlformats.org/officeDocument/2006/math" xmlns:v="urn:schemas-microsoft-com:vml" xmlns:wp14="http://schemas.microsoft.com/office/word/2010/wordprocessingDrawing" xmlns:wp="http://schemas.openxmlformats.org/drawingml/2006/wordprocessingDrawing" xmlns:w10="urn:schemas-microsoft-com:office:word" xmlns:w="http://schemas.openxmlformats.org/wordprocessingml/2006/main" xmlns:w14="http://schemas.microsoft.com/office/word/2010/wordml" xmlns:w15="http://schemas.microsoft.com/office/word/2012/wordml" xmlns:w16se="http://schemas.microsoft.com/office/word/2015/wordml/symex" xmlns:wpg="http://schemas.microsoft.com/office/word/2010/wordprocessingGroup" xmlns:wpi="http://schemas.microsoft.com/office/word/2010/wordprocessingInk" xmlns:wne="http://schemas.microsoft.com/office/word/2006/wordml" xmlns:wps="http://schemas.microsoft.com/office/word/2010/wordprocessingShape" mc:Ignorable="w14 w15 w16se wp14">
   <w:abstractNum w:abstractNumId="0" w15:restartNumberingAfterBreak="0">
     <w:nsid w:val="04A978A6"/>
     <w:multiLevelType w:val="hybridMultilevel"/>
@@ -7685,7 +8412,7 @@
 </file>
 
 <file path=word/styles.xml><?xml version="1.0" encoding="utf-8"?>
-<w:styles xmlns:mc="http://schemas.openxmlformats.org/markup-compatibility/2006" xmlns:r="http://schemas.openxmlformats.org/officeDocument/2006/relationships" xmlns:w="http://schemas.openxmlformats.org/wordprocessingml/2006/main" xmlns:w14="http://schemas.microsoft.com/office/word/2010/wordml" xmlns:w15="http://schemas.microsoft.com/office/word/2012/wordml" mc:Ignorable="w14 w15">
+<w:styles xmlns:mc="http://schemas.openxmlformats.org/markup-compatibility/2006" xmlns:r="http://schemas.openxmlformats.org/officeDocument/2006/relationships" xmlns:w="http://schemas.openxmlformats.org/wordprocessingml/2006/main" xmlns:w14="http://schemas.microsoft.com/office/word/2010/wordml" xmlns:w15="http://schemas.microsoft.com/office/word/2012/wordml" xmlns:w16se="http://schemas.microsoft.com/office/word/2015/wordml/symex" mc:Ignorable="w14 w15 w16se">
   <w:docDefaults>
     <w:rPrDefault>
       <w:rPr>
@@ -8894,7 +9621,7 @@
 </file>
 
 <file path=customXml/itemProps1.xml><?xml version="1.0" encoding="utf-8"?>
-<ds:datastoreItem xmlns:ds="http://schemas.openxmlformats.org/officeDocument/2006/customXml" ds:itemID="{3DA2F18B-B486-43A0-8322-E78FC0588D3A}">
+<ds:datastoreItem xmlns:ds="http://schemas.openxmlformats.org/officeDocument/2006/customXml" ds:itemID="{73D81B0D-2E9E-4526-938B-DEC24923F011}">
   <ds:schemaRefs>
     <ds:schemaRef ds:uri="http://schemas.openxmlformats.org/officeDocument/2006/bibliography"/>
   </ds:schemaRefs>
